--- a/TestCases/sample test case 2.docx
+++ b/TestCases/sample test case 2.docx
@@ -57,6 +57,22 @@
           <w:color w:val="FF0000"/>
           <w:sz w:val="40"/>
         </w:rPr>
+        <w:t>10</w:t>
+      </w:r>
+    </w:p>
+    <w:p>
+      <w:pPr>
+        <w:spacing w:after="0" w:line="240" w:lineRule="auto"/>
+        <w:rPr>
+          <w:color w:val="FF0000"/>
+          <w:sz w:val="40"/>
+        </w:rPr>
+      </w:pPr>
+      <w:r>
+        <w:rPr>
+          <w:color w:val="FF0000"/>
+          <w:sz w:val="40"/>
+        </w:rPr>
         <w:t>8</w:t>
       </w:r>
     </w:p>
@@ -228,6 +244,22 @@
           <w:color w:val="FF0000"/>
           <w:sz w:val="40"/>
         </w:rPr>
+        <w:t>10</w:t>
+      </w:r>
+    </w:p>
+    <w:p>
+      <w:pPr>
+        <w:spacing w:after="0" w:line="240" w:lineRule="auto"/>
+        <w:rPr>
+          <w:color w:val="FF0000"/>
+          <w:sz w:val="40"/>
+        </w:rPr>
+      </w:pPr>
+      <w:r>
+        <w:rPr>
+          <w:color w:val="FF0000"/>
+          <w:sz w:val="40"/>
+        </w:rPr>
         <w:t>9</w:t>
       </w:r>
     </w:p>
@@ -386,6 +418,7 @@
         <w:rPr>
           <w:sz w:val="40"/>
         </w:rPr>
+        <w:lastRenderedPageBreak/>
         <w:t>D</w:t>
       </w:r>
     </w:p>
@@ -416,7 +449,399 @@
         <w:rPr>
           <w:sz w:val="40"/>
         </w:rPr>
+        <w:t>W</w:t>
+      </w:r>
+    </w:p>
+    <w:p>
+      <w:pPr>
+        <w:spacing w:after="0" w:line="240" w:lineRule="auto"/>
+        <w:rPr>
+          <w:color w:val="FF0000"/>
+          <w:sz w:val="40"/>
+        </w:rPr>
+      </w:pPr>
+      <w:r>
+        <w:rPr>
+          <w:color w:val="FF0000"/>
+          <w:sz w:val="40"/>
+        </w:rPr>
+        <w:t>10</w:t>
+      </w:r>
+    </w:p>
+    <w:p>
+      <w:pPr>
+        <w:spacing w:after="0" w:line="240" w:lineRule="auto"/>
+        <w:rPr>
+          <w:color w:val="FF0000"/>
+          <w:sz w:val="40"/>
+        </w:rPr>
+      </w:pPr>
+      <w:r>
+        <w:rPr>
+          <w:color w:val="FF0000"/>
+          <w:sz w:val="40"/>
+        </w:rPr>
+        <w:t>8</w:t>
+      </w:r>
+    </w:p>
+    <w:p>
+      <w:pPr>
+        <w:spacing w:after="0" w:line="240" w:lineRule="auto"/>
+        <w:rPr>
+          <w:color w:val="FF0000"/>
+          <w:sz w:val="40"/>
+        </w:rPr>
+      </w:pPr>
+      <w:r>
+        <w:rPr>
+          <w:color w:val="FF0000"/>
+          <w:sz w:val="40"/>
+        </w:rPr>
+        <w:t>9</w:t>
+      </w:r>
+    </w:p>
+    <w:p>
+      <w:pPr>
+        <w:spacing w:after="0" w:line="240" w:lineRule="auto"/>
+        <w:rPr>
+          <w:color w:val="FF0000"/>
+          <w:sz w:val="40"/>
+        </w:rPr>
+      </w:pPr>
+      <w:r>
+        <w:rPr>
+          <w:color w:val="FF0000"/>
+          <w:sz w:val="40"/>
+        </w:rPr>
+        <w:t>6</w:t>
+      </w:r>
+    </w:p>
+    <w:p>
+      <w:pPr>
+        <w:spacing w:after="0" w:line="240" w:lineRule="auto"/>
+        <w:rPr>
+          <w:color w:val="FF0000"/>
+          <w:sz w:val="40"/>
+        </w:rPr>
+      </w:pPr>
+      <w:r>
+        <w:rPr>
+          <w:color w:val="FF0000"/>
+          <w:sz w:val="40"/>
+        </w:rPr>
+        <w:t>7</w:t>
+      </w:r>
+    </w:p>
+    <w:p>
+      <w:pPr>
+        <w:spacing w:after="0" w:line="240" w:lineRule="auto"/>
+        <w:rPr>
+          <w:color w:val="FF0000"/>
+          <w:sz w:val="40"/>
+        </w:rPr>
+      </w:pPr>
+      <w:r>
+        <w:rPr>
+          <w:color w:val="FF0000"/>
+          <w:sz w:val="40"/>
+        </w:rPr>
+        <w:t>4</w:t>
+      </w:r>
+    </w:p>
+    <w:p>
+      <w:pPr>
+        <w:spacing w:after="0" w:line="240" w:lineRule="auto"/>
+        <w:rPr>
+          <w:color w:val="FF0000"/>
+          <w:sz w:val="40"/>
+        </w:rPr>
+      </w:pPr>
+      <w:r>
+        <w:rPr>
+          <w:color w:val="FF0000"/>
+          <w:sz w:val="40"/>
+        </w:rPr>
+        <w:t>1</w:t>
+      </w:r>
+    </w:p>
+    <w:p>
+      <w:pPr>
+        <w:spacing w:after="0" w:line="240" w:lineRule="auto"/>
+        <w:rPr>
+          <w:color w:val="FF0000"/>
+          <w:sz w:val="40"/>
+        </w:rPr>
+      </w:pPr>
+      <w:r>
+        <w:rPr>
+          <w:color w:val="FF0000"/>
+          <w:sz w:val="40"/>
+        </w:rPr>
+        <w:t>5</w:t>
+      </w:r>
+    </w:p>
+    <w:p>
+      <w:pPr>
+        <w:spacing w:after="0" w:line="240" w:lineRule="auto"/>
+        <w:rPr>
+          <w:color w:val="FF0000"/>
+          <w:sz w:val="40"/>
+        </w:rPr>
+      </w:pPr>
+      <w:r>
+        <w:rPr>
+          <w:color w:val="FF0000"/>
+          <w:sz w:val="40"/>
+        </w:rPr>
+        <w:t>2</w:t>
+      </w:r>
+    </w:p>
+    <w:p>
+      <w:pPr>
+        <w:spacing w:after="0" w:line="240" w:lineRule="auto"/>
+        <w:rPr>
+          <w:color w:val="FF0000"/>
+          <w:sz w:val="40"/>
+        </w:rPr>
+      </w:pPr>
+      <w:r>
+        <w:rPr>
+          <w:color w:val="FF0000"/>
+          <w:sz w:val="40"/>
+        </w:rPr>
+        <w:t>3</w:t>
+      </w:r>
+    </w:p>
+    <w:p>
+      <w:pPr>
+        <w:spacing w:after="0" w:line="240" w:lineRule="auto"/>
+        <w:rPr>
+          <w:sz w:val="40"/>
+        </w:rPr>
+      </w:pPr>
+      <w:r>
+        <w:rPr>
+          <w:sz w:val="40"/>
+        </w:rPr>
+        <w:t>I 8</w:t>
+      </w:r>
+    </w:p>
+    <w:p>
+      <w:pPr>
+        <w:spacing w:after="0" w:line="240" w:lineRule="auto"/>
+        <w:rPr>
+          <w:sz w:val="40"/>
+        </w:rPr>
+      </w:pPr>
+      <w:r>
+        <w:rPr>
+          <w:sz w:val="40"/>
+        </w:rPr>
+        <w:t>W</w:t>
+      </w:r>
+    </w:p>
+    <w:p>
+      <w:pPr>
+        <w:spacing w:after="0" w:line="240" w:lineRule="auto"/>
+        <w:rPr>
+          <w:color w:val="FF0000"/>
+          <w:sz w:val="40"/>
+        </w:rPr>
+      </w:pPr>
+      <w:r>
+        <w:rPr>
+          <w:color w:val="FF0000"/>
+          <w:sz w:val="40"/>
+        </w:rPr>
+        <w:t>10</w:t>
+      </w:r>
+    </w:p>
+    <w:p>
+      <w:pPr>
+        <w:spacing w:after="0" w:line="240" w:lineRule="auto"/>
+        <w:rPr>
+          <w:color w:val="FF0000"/>
+          <w:sz w:val="40"/>
+        </w:rPr>
+      </w:pPr>
+      <w:r>
+        <w:rPr>
+          <w:color w:val="FF0000"/>
+          <w:sz w:val="40"/>
+        </w:rPr>
+        <w:t>9</w:t>
+      </w:r>
+    </w:p>
+    <w:p>
+      <w:pPr>
+        <w:spacing w:after="0" w:line="240" w:lineRule="auto"/>
+        <w:rPr>
+          <w:color w:val="FF0000"/>
+          <w:sz w:val="40"/>
+        </w:rPr>
+      </w:pPr>
+      <w:r>
+        <w:rPr>
+          <w:color w:val="FF0000"/>
+          <w:sz w:val="40"/>
+        </w:rPr>
+        <w:t>9</w:t>
+      </w:r>
+    </w:p>
+    <w:p>
+      <w:pPr>
+        <w:spacing w:after="0" w:line="240" w:lineRule="auto"/>
+        <w:rPr>
+          <w:color w:val="FF0000"/>
+          <w:sz w:val="40"/>
+        </w:rPr>
+      </w:pPr>
+      <w:r>
+        <w:rPr>
+          <w:color w:val="FF0000"/>
+          <w:sz w:val="40"/>
+        </w:rPr>
+        <w:t>8</w:t>
+      </w:r>
+    </w:p>
+    <w:p>
+      <w:pPr>
+        <w:spacing w:after="0" w:line="240" w:lineRule="auto"/>
+        <w:rPr>
+          <w:color w:val="FF0000"/>
+          <w:sz w:val="40"/>
+        </w:rPr>
+      </w:pPr>
+      <w:r>
+        <w:rPr>
+          <w:color w:val="FF0000"/>
+          <w:sz w:val="40"/>
+        </w:rPr>
+        <w:t>7</w:t>
+      </w:r>
+    </w:p>
+    <w:p>
+      <w:pPr>
+        <w:spacing w:after="0" w:line="240" w:lineRule="auto"/>
+        <w:rPr>
+          <w:color w:val="FF0000"/>
+          <w:sz w:val="40"/>
+        </w:rPr>
+      </w:pPr>
+      <w:r>
+        <w:rPr>
+          <w:color w:val="FF0000"/>
+          <w:sz w:val="40"/>
+        </w:rPr>
+        <w:t>6</w:t>
+      </w:r>
+    </w:p>
+    <w:p>
+      <w:pPr>
+        <w:spacing w:after="0" w:line="240" w:lineRule="auto"/>
+        <w:rPr>
+          <w:color w:val="FF0000"/>
+          <w:sz w:val="40"/>
+        </w:rPr>
+      </w:pPr>
+      <w:r>
+        <w:rPr>
+          <w:color w:val="FF0000"/>
+          <w:sz w:val="40"/>
+        </w:rPr>
+        <w:t>1</w:t>
+      </w:r>
+    </w:p>
+    <w:p>
+      <w:pPr>
+        <w:spacing w:after="0" w:line="240" w:lineRule="auto"/>
+        <w:rPr>
+          <w:color w:val="FF0000"/>
+          <w:sz w:val="40"/>
+        </w:rPr>
+      </w:pPr>
+      <w:r>
+        <w:rPr>
+          <w:color w:val="FF0000"/>
+          <w:sz w:val="40"/>
+        </w:rPr>
+        <w:t>5</w:t>
+      </w:r>
+    </w:p>
+    <w:p>
+      <w:pPr>
+        <w:spacing w:after="0" w:line="240" w:lineRule="auto"/>
+        <w:rPr>
+          <w:color w:val="FF0000"/>
+          <w:sz w:val="40"/>
+        </w:rPr>
+      </w:pPr>
+      <w:r>
+        <w:rPr>
+          <w:color w:val="FF0000"/>
+          <w:sz w:val="40"/>
+        </w:rPr>
+        <w:t>2</w:t>
+      </w:r>
+    </w:p>
+    <w:p>
+      <w:pPr>
+        <w:spacing w:after="0" w:line="240" w:lineRule="auto"/>
+        <w:rPr>
+          <w:color w:val="FF0000"/>
+          <w:sz w:val="40"/>
+        </w:rPr>
+      </w:pPr>
+      <w:r>
+        <w:rPr>
+          <w:color w:val="FF0000"/>
+          <w:sz w:val="40"/>
+        </w:rPr>
+        <w:t>3</w:t>
+      </w:r>
+    </w:p>
+    <w:p>
+      <w:pPr>
+        <w:spacing w:after="0" w:line="240" w:lineRule="auto"/>
+        <w:rPr>
+          <w:color w:val="FF0000"/>
+          <w:sz w:val="40"/>
+        </w:rPr>
+      </w:pPr>
+      <w:r>
+        <w:rPr>
+          <w:color w:val="FF0000"/>
+          <w:sz w:val="40"/>
+        </w:rPr>
+        <w:t>4</w:t>
+      </w:r>
+    </w:p>
+    <w:p>
+      <w:pPr>
+        <w:spacing w:after="0" w:line="240" w:lineRule="auto"/>
+        <w:rPr>
+          <w:sz w:val="40"/>
+        </w:rPr>
+      </w:pPr>
+      <w:r>
+        <w:rPr>
+          <w:sz w:val="40"/>
+        </w:rPr>
         <w:lastRenderedPageBreak/>
+        <w:t>K 5 5</w:t>
+      </w:r>
+    </w:p>
+    <w:p>
+      <w:pPr>
+        <w:spacing w:after="0" w:line="240" w:lineRule="auto"/>
+        <w:rPr>
+          <w:sz w:val="40"/>
+        </w:rPr>
+      </w:pPr>
+      <w:r>
+        <w:rPr>
+          <w:sz w:val="40"/>
+        </w:rPr>
         <w:t>W</w:t>
       </w:r>
     </w:p>
@@ -428,6 +853,56 @@
           <w:sz w:val="40"/>
         </w:rPr>
       </w:pPr>
+      <w:bookmarkStart w:id="0" w:name="_GoBack"/>
+      <w:r>
+        <w:rPr>
+          <w:color w:val="FF0000"/>
+          <w:sz w:val="40"/>
+        </w:rPr>
+        <w:t>10</w:t>
+      </w:r>
+    </w:p>
+    <w:bookmarkEnd w:id="0"/>
+    <w:p>
+      <w:pPr>
+        <w:spacing w:after="0" w:line="240" w:lineRule="auto"/>
+        <w:rPr>
+          <w:color w:val="FF0000"/>
+          <w:sz w:val="40"/>
+        </w:rPr>
+      </w:pPr>
+      <w:r>
+        <w:rPr>
+          <w:color w:val="FF0000"/>
+          <w:sz w:val="40"/>
+        </w:rPr>
+        <w:t>9</w:t>
+      </w:r>
+    </w:p>
+    <w:p>
+      <w:pPr>
+        <w:spacing w:after="0" w:line="240" w:lineRule="auto"/>
+        <w:rPr>
+          <w:color w:val="FF0000"/>
+          <w:sz w:val="40"/>
+        </w:rPr>
+      </w:pPr>
+      <w:r>
+        <w:rPr>
+          <w:color w:val="FF0000"/>
+          <w:sz w:val="40"/>
+        </w:rPr>
+        <w:t>9</w:t>
+      </w:r>
+    </w:p>
+    <w:p>
+      <w:pPr>
+        <w:spacing w:after="0" w:line="240" w:lineRule="auto"/>
+        <w:rPr>
+          <w:color w:val="FF0000"/>
+          <w:sz w:val="40"/>
+        </w:rPr>
+      </w:pPr>
       <w:r>
         <w:rPr>
           <w:color w:val="FF0000"/>
@@ -449,7 +924,7 @@
           <w:color w:val="FF0000"/>
           <w:sz w:val="40"/>
         </w:rPr>
-        <w:t>9</w:t>
+        <w:t>7</w:t>
       </w:r>
     </w:p>
     <w:p>
@@ -481,7 +956,55 @@
           <w:color w:val="FF0000"/>
           <w:sz w:val="40"/>
         </w:rPr>
-        <w:t>7</w:t>
+        <w:t>5</w:t>
+      </w:r>
+    </w:p>
+    <w:p>
+      <w:pPr>
+        <w:spacing w:after="0" w:line="240" w:lineRule="auto"/>
+        <w:rPr>
+          <w:color w:val="FF0000"/>
+          <w:sz w:val="40"/>
+        </w:rPr>
+      </w:pPr>
+      <w:r>
+        <w:rPr>
+          <w:color w:val="FF0000"/>
+          <w:sz w:val="40"/>
+        </w:rPr>
+        <w:t>5</w:t>
+      </w:r>
+    </w:p>
+    <w:p>
+      <w:pPr>
+        <w:spacing w:after="0" w:line="240" w:lineRule="auto"/>
+        <w:rPr>
+          <w:color w:val="FF0000"/>
+          <w:sz w:val="40"/>
+        </w:rPr>
+      </w:pPr>
+      <w:r>
+        <w:rPr>
+          <w:color w:val="FF0000"/>
+          <w:sz w:val="40"/>
+        </w:rPr>
+        <w:t>2</w:t>
+      </w:r>
+    </w:p>
+    <w:p>
+      <w:pPr>
+        <w:spacing w:after="0" w:line="240" w:lineRule="auto"/>
+        <w:rPr>
+          <w:color w:val="FF0000"/>
+          <w:sz w:val="40"/>
+        </w:rPr>
+      </w:pPr>
+      <w:r>
+        <w:rPr>
+          <w:color w:val="FF0000"/>
+          <w:sz w:val="40"/>
+        </w:rPr>
+        <w:t>3</w:t>
       </w:r>
     </w:p>
     <w:p>
@@ -504,451 +1027,9 @@
       <w:pPr>
         <w:spacing w:after="0" w:line="240" w:lineRule="auto"/>
         <w:rPr>
-          <w:color w:val="FF0000"/>
-          <w:sz w:val="40"/>
-        </w:rPr>
-      </w:pPr>
-      <w:r>
-        <w:rPr>
-          <w:color w:val="FF0000"/>
-          <w:sz w:val="40"/>
-        </w:rPr>
-        <w:t>1</w:t>
-      </w:r>
-    </w:p>
-    <w:p>
-      <w:pPr>
-        <w:spacing w:after="0" w:line="240" w:lineRule="auto"/>
-        <w:rPr>
-          <w:color w:val="FF0000"/>
-          <w:sz w:val="40"/>
-        </w:rPr>
-      </w:pPr>
-      <w:r>
-        <w:rPr>
-          <w:color w:val="FF0000"/>
-          <w:sz w:val="40"/>
-        </w:rPr>
-        <w:t>5</w:t>
-      </w:r>
-    </w:p>
-    <w:p>
-      <w:pPr>
-        <w:spacing w:after="0" w:line="240" w:lineRule="auto"/>
-        <w:rPr>
-          <w:color w:val="FF0000"/>
-          <w:sz w:val="40"/>
-        </w:rPr>
-      </w:pPr>
-      <w:r>
-        <w:rPr>
-          <w:color w:val="FF0000"/>
-          <w:sz w:val="40"/>
-        </w:rPr>
-        <w:t>2</w:t>
-      </w:r>
-    </w:p>
-    <w:p>
-      <w:pPr>
-        <w:spacing w:after="0" w:line="240" w:lineRule="auto"/>
-        <w:rPr>
-          <w:color w:val="FF0000"/>
-          <w:sz w:val="40"/>
-        </w:rPr>
-      </w:pPr>
-      <w:r>
-        <w:rPr>
-          <w:color w:val="FF0000"/>
-          <w:sz w:val="40"/>
-        </w:rPr>
-        <w:t>3</w:t>
-      </w:r>
-    </w:p>
-    <w:p>
-      <w:pPr>
-        <w:spacing w:after="0" w:line="240" w:lineRule="auto"/>
-        <w:rPr>
-          <w:sz w:val="40"/>
-        </w:rPr>
-      </w:pPr>
-      <w:r>
-        <w:rPr>
-          <w:sz w:val="40"/>
-        </w:rPr>
-        <w:t>I 8</w:t>
-      </w:r>
-    </w:p>
-    <w:p>
-      <w:pPr>
-        <w:spacing w:after="0" w:line="240" w:lineRule="auto"/>
-        <w:rPr>
-          <w:sz w:val="40"/>
-        </w:rPr>
-      </w:pPr>
-      <w:r>
-        <w:rPr>
-          <w:sz w:val="40"/>
-        </w:rPr>
-        <w:t>W</w:t>
-      </w:r>
-    </w:p>
-    <w:p>
-      <w:pPr>
-        <w:spacing w:after="0" w:line="240" w:lineRule="auto"/>
-        <w:rPr>
-          <w:color w:val="FF0000"/>
-          <w:sz w:val="40"/>
-        </w:rPr>
-      </w:pPr>
-      <w:r>
-        <w:rPr>
-          <w:color w:val="FF0000"/>
-          <w:sz w:val="40"/>
-        </w:rPr>
-        <w:t>9</w:t>
-      </w:r>
-    </w:p>
-    <w:p>
-      <w:pPr>
-        <w:spacing w:after="0" w:line="240" w:lineRule="auto"/>
-        <w:rPr>
-          <w:color w:val="FF0000"/>
-          <w:sz w:val="40"/>
-        </w:rPr>
-      </w:pPr>
-      <w:r>
-        <w:rPr>
-          <w:color w:val="FF0000"/>
-          <w:sz w:val="40"/>
-        </w:rPr>
-        <w:t>9</w:t>
-      </w:r>
-    </w:p>
-    <w:p>
-      <w:pPr>
-        <w:spacing w:after="0" w:line="240" w:lineRule="auto"/>
-        <w:rPr>
-          <w:color w:val="FF0000"/>
-          <w:sz w:val="40"/>
-        </w:rPr>
-      </w:pPr>
-      <w:r>
-        <w:rPr>
-          <w:color w:val="FF0000"/>
-          <w:sz w:val="40"/>
-        </w:rPr>
-        <w:t>8</w:t>
-      </w:r>
-    </w:p>
-    <w:p>
-      <w:pPr>
-        <w:spacing w:after="0" w:line="240" w:lineRule="auto"/>
-        <w:rPr>
-          <w:color w:val="FF0000"/>
-          <w:sz w:val="40"/>
-        </w:rPr>
-      </w:pPr>
-      <w:r>
-        <w:rPr>
-          <w:color w:val="FF0000"/>
-          <w:sz w:val="40"/>
-        </w:rPr>
-        <w:t>7</w:t>
-      </w:r>
-    </w:p>
-    <w:p>
-      <w:pPr>
-        <w:spacing w:after="0" w:line="240" w:lineRule="auto"/>
-        <w:rPr>
-          <w:color w:val="FF0000"/>
-          <w:sz w:val="40"/>
-        </w:rPr>
-      </w:pPr>
-      <w:r>
-        <w:rPr>
-          <w:color w:val="FF0000"/>
-          <w:sz w:val="40"/>
-        </w:rPr>
-        <w:t>6</w:t>
-      </w:r>
-    </w:p>
-    <w:p>
-      <w:pPr>
-        <w:spacing w:after="0" w:line="240" w:lineRule="auto"/>
-        <w:rPr>
-          <w:color w:val="FF0000"/>
-          <w:sz w:val="40"/>
-        </w:rPr>
-      </w:pPr>
-      <w:r>
-        <w:rPr>
-          <w:color w:val="FF0000"/>
-          <w:sz w:val="40"/>
-        </w:rPr>
-        <w:t>1</w:t>
-      </w:r>
-    </w:p>
-    <w:p>
-      <w:pPr>
-        <w:spacing w:after="0" w:line="240" w:lineRule="auto"/>
-        <w:rPr>
-          <w:color w:val="FF0000"/>
-          <w:sz w:val="40"/>
-        </w:rPr>
-      </w:pPr>
-      <w:r>
-        <w:rPr>
-          <w:color w:val="FF0000"/>
-          <w:sz w:val="40"/>
-        </w:rPr>
-        <w:t>5</w:t>
-      </w:r>
-    </w:p>
-    <w:p>
-      <w:pPr>
-        <w:spacing w:after="0" w:line="240" w:lineRule="auto"/>
-        <w:rPr>
-          <w:color w:val="FF0000"/>
-          <w:sz w:val="40"/>
-        </w:rPr>
-      </w:pPr>
-      <w:r>
-        <w:rPr>
-          <w:color w:val="FF0000"/>
-          <w:sz w:val="40"/>
-        </w:rPr>
-        <w:t>2</w:t>
-      </w:r>
-    </w:p>
-    <w:p>
-      <w:pPr>
-        <w:spacing w:after="0" w:line="240" w:lineRule="auto"/>
-        <w:rPr>
-          <w:color w:val="FF0000"/>
-          <w:sz w:val="40"/>
-        </w:rPr>
-      </w:pPr>
-      <w:r>
-        <w:rPr>
-          <w:color w:val="FF0000"/>
-          <w:sz w:val="40"/>
-        </w:rPr>
-        <w:t>3</w:t>
-      </w:r>
-    </w:p>
-    <w:p>
-      <w:pPr>
-        <w:spacing w:after="0" w:line="240" w:lineRule="auto"/>
-        <w:rPr>
-          <w:color w:val="FF0000"/>
-          <w:sz w:val="40"/>
-        </w:rPr>
-      </w:pPr>
-      <w:r>
-        <w:rPr>
-          <w:color w:val="FF0000"/>
-          <w:sz w:val="40"/>
-        </w:rPr>
-        <w:t>4</w:t>
-      </w:r>
-    </w:p>
-    <w:p>
-      <w:pPr>
-        <w:spacing w:after="0" w:line="240" w:lineRule="auto"/>
-        <w:rPr>
-          <w:sz w:val="40"/>
-        </w:rPr>
-      </w:pPr>
-      <w:r>
-        <w:rPr>
-          <w:sz w:val="40"/>
-        </w:rPr>
-        <w:t>K 5 5</w:t>
-      </w:r>
-    </w:p>
-    <w:p>
-      <w:pPr>
-        <w:spacing w:after="0" w:line="240" w:lineRule="auto"/>
-        <w:rPr>
-          <w:sz w:val="40"/>
-        </w:rPr>
-      </w:pPr>
-      <w:r>
-        <w:rPr>
-          <w:sz w:val="40"/>
-        </w:rPr>
-        <w:t>W</w:t>
-      </w:r>
-    </w:p>
-    <w:p>
-      <w:pPr>
-        <w:spacing w:after="0" w:line="240" w:lineRule="auto"/>
-        <w:rPr>
-          <w:color w:val="FF0000"/>
-          <w:sz w:val="40"/>
-        </w:rPr>
-      </w:pPr>
-      <w:r>
-        <w:rPr>
-          <w:color w:val="FF0000"/>
-          <w:sz w:val="40"/>
-        </w:rPr>
-        <w:t>9</w:t>
-      </w:r>
-    </w:p>
-    <w:p>
-      <w:pPr>
-        <w:spacing w:after="0" w:line="240" w:lineRule="auto"/>
-        <w:rPr>
-          <w:color w:val="FF0000"/>
-          <w:sz w:val="40"/>
-        </w:rPr>
-      </w:pPr>
-      <w:r>
-        <w:rPr>
-          <w:color w:val="FF0000"/>
-          <w:sz w:val="40"/>
-        </w:rPr>
-        <w:t>9</w:t>
-      </w:r>
-    </w:p>
-    <w:p>
-      <w:pPr>
-        <w:spacing w:after="0" w:line="240" w:lineRule="auto"/>
-        <w:rPr>
-          <w:color w:val="FF0000"/>
-          <w:sz w:val="40"/>
-        </w:rPr>
-      </w:pPr>
-      <w:r>
-        <w:rPr>
-          <w:color w:val="FF0000"/>
-          <w:sz w:val="40"/>
-        </w:rPr>
-        <w:lastRenderedPageBreak/>
-        <w:t>8</w:t>
-      </w:r>
-    </w:p>
-    <w:p>
-      <w:pPr>
-        <w:spacing w:after="0" w:line="240" w:lineRule="auto"/>
-        <w:rPr>
-          <w:color w:val="FF0000"/>
-          <w:sz w:val="40"/>
-        </w:rPr>
-      </w:pPr>
-      <w:r>
-        <w:rPr>
-          <w:color w:val="FF0000"/>
-          <w:sz w:val="40"/>
-        </w:rPr>
-        <w:t>7</w:t>
-      </w:r>
-    </w:p>
-    <w:p>
-      <w:pPr>
-        <w:spacing w:after="0" w:line="240" w:lineRule="auto"/>
-        <w:rPr>
-          <w:color w:val="FF0000"/>
-          <w:sz w:val="40"/>
-        </w:rPr>
-      </w:pPr>
-      <w:r>
-        <w:rPr>
-          <w:color w:val="FF0000"/>
-          <w:sz w:val="40"/>
-        </w:rPr>
-        <w:t>6</w:t>
-      </w:r>
-    </w:p>
-    <w:p>
-      <w:pPr>
-        <w:spacing w:after="0" w:line="240" w:lineRule="auto"/>
-        <w:rPr>
-          <w:color w:val="FF0000"/>
-          <w:sz w:val="40"/>
-        </w:rPr>
-      </w:pPr>
-      <w:r>
-        <w:rPr>
-          <w:color w:val="FF0000"/>
-          <w:sz w:val="40"/>
-        </w:rPr>
-        <w:t>5</w:t>
-      </w:r>
-    </w:p>
-    <w:p>
-      <w:pPr>
-        <w:spacing w:after="0" w:line="240" w:lineRule="auto"/>
-        <w:rPr>
-          <w:color w:val="FF0000"/>
-          <w:sz w:val="40"/>
-        </w:rPr>
-      </w:pPr>
-      <w:r>
-        <w:rPr>
-          <w:color w:val="FF0000"/>
-          <w:sz w:val="40"/>
-        </w:rPr>
-        <w:t>5</w:t>
-      </w:r>
-    </w:p>
-    <w:p>
-      <w:pPr>
-        <w:spacing w:after="0" w:line="240" w:lineRule="auto"/>
-        <w:rPr>
-          <w:color w:val="FF0000"/>
-          <w:sz w:val="40"/>
-        </w:rPr>
-      </w:pPr>
-      <w:r>
-        <w:rPr>
-          <w:color w:val="FF0000"/>
-          <w:sz w:val="40"/>
-        </w:rPr>
-        <w:t>2</w:t>
-      </w:r>
-    </w:p>
-    <w:p>
-      <w:pPr>
-        <w:spacing w:after="0" w:line="240" w:lineRule="auto"/>
-        <w:rPr>
-          <w:color w:val="FF0000"/>
-          <w:sz w:val="40"/>
-        </w:rPr>
-      </w:pPr>
-      <w:r>
-        <w:rPr>
-          <w:color w:val="FF0000"/>
-          <w:sz w:val="40"/>
-        </w:rPr>
-        <w:t>3</w:t>
-      </w:r>
-    </w:p>
-    <w:p>
-      <w:pPr>
-        <w:spacing w:after="0" w:line="240" w:lineRule="auto"/>
-        <w:rPr>
-          <w:color w:val="FF0000"/>
-          <w:sz w:val="40"/>
-        </w:rPr>
-      </w:pPr>
-      <w:r>
-        <w:rPr>
-          <w:color w:val="FF0000"/>
-          <w:sz w:val="40"/>
-        </w:rPr>
-        <w:t>4</w:t>
-      </w:r>
-    </w:p>
-    <w:p>
-      <w:pPr>
-        <w:spacing w:after="0" w:line="240" w:lineRule="auto"/>
-        <w:rPr>
-          <w:sz w:val="40"/>
-        </w:rPr>
-      </w:pPr>
-      <w:bookmarkStart w:id="0" w:name="_GoBack"/>
+          <w:sz w:val="40"/>
+        </w:rPr>
+      </w:pPr>
       <w:r>
         <w:rPr>
           <w:sz w:val="40"/>
@@ -956,7 +1037,6 @@
         <w:t>S</w:t>
       </w:r>
     </w:p>
-    <w:bookmarkEnd w:id="0"/>
     <w:p>
       <w:pPr>
         <w:spacing w:after="0" w:line="240" w:lineRule="auto"/>
